--- a/MTRAN/Lab2/Lab2.docx
+++ b/MTRAN/Lab2/Lab2.docx
@@ -21549,7 +21549,7 @@
 </file>
 
 <file path=customXml/itemProps1.xml><?xml version="1.0" encoding="utf-8"?>
-<ds:datastoreItem xmlns:ds="http://schemas.openxmlformats.org/officeDocument/2006/customXml" ds:itemID="{E90F2A7D-C9F9-4ADA-B236-483308F895DF}">
+<ds:datastoreItem xmlns:ds="http://schemas.openxmlformats.org/officeDocument/2006/customXml" ds:itemID="{6519E019-9687-4343-BB28-D7376883A6B4}">
   <ds:schemaRefs>
     <ds:schemaRef ds:uri="http://schemas.openxmlformats.org/officeDocument/2006/bibliography"/>
   </ds:schemaRefs>
